--- a/exploring-new-programming-languages/C#/M01C#ProgrammingBasics/L05WhileLoop/Exercises/ProblemsDescription/05.3 PB-CSharp-While-Loop-Exercise.docx
+++ b/exploring-new-programming-languages/C#/M01C#ProgrammingBasics/L05WhileLoop/Exercises/ProblemsDescription/05.3 PB-CSharp-While-Loop-Exercise.docx
@@ -1,6 +1,6 @@
 
 <file path=word/document.xml><?xml version="1.0" encoding="utf-8"?>
-<w:document xmlns:wpc="http://schemas.microsoft.com/office/word/2010/wordprocessingCanvas" xmlns:cx="http://schemas.microsoft.com/office/drawing/2014/chartex" xmlns:cx1="http://schemas.microsoft.com/office/drawing/2015/9/8/chartex" xmlns:cx2="http://schemas.microsoft.com/office/drawing/2015/10/21/chartex" xmlns:cx3="http://schemas.microsoft.com/office/drawing/2016/5/9/chartex" xmlns:cx4="http://schemas.microsoft.com/office/drawing/2016/5/10/chartex" xmlns:cx5="http://schemas.microsoft.com/office/drawing/2016/5/11/chartex" xmlns:cx6="http://schemas.microsoft.com/office/drawing/2016/5/12/chartex" xmlns:cx7="http://schemas.microsoft.com/office/drawing/2016/5/13/chartex" xmlns:cx8="http://schemas.microsoft.com/office/drawing/2016/5/14/chartex" xmlns:mc="http://schemas.openxmlformats.org/markup-compatibility/2006" xmlns:aink="http://schemas.microsoft.com/office/drawing/2016/ink" xmlns:am3d="http://schemas.microsoft.com/office/drawing/2017/model3d" xmlns:o="urn:schemas-microsoft-com:office:office" xmlns:r="http://schemas.openxmlformats.org/officeDocument/2006/relationships" xmlns:m="http://schemas.openxmlformats.org/officeDocument/2006/math" xmlns:v="urn:schemas-microsoft-com:vml" xmlns:wp14="http://schemas.microsoft.com/office/word/2010/wordprocessingDrawing" xmlns:wp="http://schemas.openxmlformats.org/drawingml/2006/wordprocessingDrawing" xmlns:w10="urn:schemas-microsoft-com:office:word" xmlns:w="http://schemas.openxmlformats.org/wordprocessingml/2006/main" xmlns:w14="http://schemas.microsoft.com/office/word/2010/wordml" xmlns:w15="http://schemas.microsoft.com/office/word/2012/wordml" xmlns:w16cex="http://schemas.microsoft.com/office/word/2018/wordml/cex" xmlns:w16cid="http://schemas.microsoft.com/office/word/2016/wordml/cid" xmlns:w16="http://schemas.microsoft.com/office/word/2018/wordml" xmlns:w16se="http://schemas.microsoft.com/office/word/2015/wordml/symex" xmlns:wpg="http://schemas.microsoft.com/office/word/2010/wordprocessingGroup" xmlns:wpi="http://schemas.microsoft.com/office/word/2010/wordprocessingInk" xmlns:wne="http://schemas.microsoft.com/office/word/2006/wordml" xmlns:wps="http://schemas.microsoft.com/office/word/2010/wordprocessingShape" mc:Ignorable="w14 w15 w16se w16cid w16 w16cex wp14">
+<w:document xmlns:wpc="http://schemas.microsoft.com/office/word/2010/wordprocessingCanvas" xmlns:cx="http://schemas.microsoft.com/office/drawing/2014/chartex" xmlns:cx1="http://schemas.microsoft.com/office/drawing/2015/9/8/chartex" xmlns:cx2="http://schemas.microsoft.com/office/drawing/2015/10/21/chartex" xmlns:cx3="http://schemas.microsoft.com/office/drawing/2016/5/9/chartex" xmlns:cx4="http://schemas.microsoft.com/office/drawing/2016/5/10/chartex" xmlns:cx5="http://schemas.microsoft.com/office/drawing/2016/5/11/chartex" xmlns:cx6="http://schemas.microsoft.com/office/drawing/2016/5/12/chartex" xmlns:cx7="http://schemas.microsoft.com/office/drawing/2016/5/13/chartex" xmlns:cx8="http://schemas.microsoft.com/office/drawing/2016/5/14/chartex" xmlns:mc="http://schemas.openxmlformats.org/markup-compatibility/2006" xmlns:aink="http://schemas.microsoft.com/office/drawing/2016/ink" xmlns:am3d="http://schemas.microsoft.com/office/drawing/2017/model3d" xmlns:o="urn:schemas-microsoft-com:office:office" xmlns:r="http://schemas.openxmlformats.org/officeDocument/2006/relationships" xmlns:m="http://schemas.openxmlformats.org/officeDocument/2006/math" xmlns:v="urn:schemas-microsoft-com:vml" xmlns:wp14="http://schemas.microsoft.com/office/word/2010/wordprocessingDrawing" xmlns:wp="http://schemas.openxmlformats.org/drawingml/2006/wordprocessingDrawing" xmlns:w10="urn:schemas-microsoft-com:office:word" xmlns:w="http://schemas.openxmlformats.org/wordprocessingml/2006/main" xmlns:w14="http://schemas.microsoft.com/office/word/2010/wordml" xmlns:w15="http://schemas.microsoft.com/office/word/2012/wordml" xmlns:w16cex="http://schemas.microsoft.com/office/word/2018/wordml/cex" xmlns:w16cid="http://schemas.microsoft.com/office/word/2016/wordml/cid" xmlns:w16="http://schemas.microsoft.com/office/word/2018/wordml" xmlns:w16sdtdh="http://schemas.microsoft.com/office/word/2020/wordml/sdtdatahash" xmlns:w16se="http://schemas.microsoft.com/office/word/2015/wordml/symex" xmlns:wpg="http://schemas.microsoft.com/office/word/2010/wordprocessingGroup" xmlns:wpi="http://schemas.microsoft.com/office/word/2010/wordprocessingInk" xmlns:wne="http://schemas.microsoft.com/office/word/2006/wordml" xmlns:wps="http://schemas.microsoft.com/office/word/2010/wordprocessingShape" mc:Ignorable="w14 w15 w16se w16cid w16 w16cex w16sdtdh wp14">
   <w:body>
     <w:p>
       <w:pPr>
@@ -123,7 +123,7 @@
         <w:jc w:val="center"/>
         <w:rPr>
           <w:noProof/>
-          <w:lang w:val="en-GB"/>
+          <w:lang w:val="bg-BG"/>
         </w:rPr>
       </w:pPr>
       <w:r>
@@ -179,7 +179,79 @@
             <w:noProof/>
             <w:lang w:val="en-GB"/>
           </w:rPr>
-          <w:t>https://judge.softuni.bg/Contests/2384</w:t>
+          <w:t>https</w:t>
+        </w:r>
+        <w:r>
+          <w:rPr>
+            <w:rStyle w:val="Hyperlink"/>
+            <w:noProof/>
+            <w:lang w:val="bg-BG"/>
+          </w:rPr>
+          <w:t>://</w:t>
+        </w:r>
+        <w:r>
+          <w:rPr>
+            <w:rStyle w:val="Hyperlink"/>
+            <w:noProof/>
+            <w:lang w:val="en-GB"/>
+          </w:rPr>
+          <w:t>judge</w:t>
+        </w:r>
+        <w:r>
+          <w:rPr>
+            <w:rStyle w:val="Hyperlink"/>
+            <w:noProof/>
+            <w:lang w:val="bg-BG"/>
+          </w:rPr>
+          <w:t>.</w:t>
+        </w:r>
+        <w:r>
+          <w:rPr>
+            <w:rStyle w:val="Hyperlink"/>
+            <w:noProof/>
+            <w:lang w:val="en-GB"/>
+          </w:rPr>
+          <w:t>softuni</w:t>
+        </w:r>
+        <w:r>
+          <w:rPr>
+            <w:rStyle w:val="Hyperlink"/>
+            <w:noProof/>
+            <w:lang w:val="bg-BG"/>
+          </w:rPr>
+          <w:t>.</w:t>
+        </w:r>
+        <w:r>
+          <w:rPr>
+            <w:rStyle w:val="Hyperlink"/>
+            <w:noProof/>
+            <w:lang w:val="en-GB"/>
+          </w:rPr>
+          <w:t>bg</w:t>
+        </w:r>
+        <w:r>
+          <w:rPr>
+            <w:rStyle w:val="Hyperlink"/>
+            <w:noProof/>
+            <w:lang w:val="bg-BG"/>
+          </w:rPr>
+          <w:t>/</w:t>
+        </w:r>
+        <w:r>
+          <w:rPr>
+            <w:rStyle w:val="Hyperlink"/>
+            <w:noProof/>
+            <w:lang w:val="en-GB"/>
+          </w:rPr>
+          <w:t>Contests</w:t>
+        </w:r>
+        <w:r>
+          <w:rPr>
+            <w:rStyle w:val="Hyperlink"/>
+            <w:noProof/>
+            <w:lang w:val="bg-BG"/>
+          </w:rPr>
+          <w:t>/2384</w:t>
         </w:r>
       </w:hyperlink>
     </w:p>
@@ -1548,6 +1620,7 @@
         <w:rPr>
           <w:noProof/>
         </w:rPr>
+        <w:lastRenderedPageBreak/>
         <w:drawing>
           <wp:inline distT="0" distB="0" distL="0" distR="0" wp14:anchorId="39B5AAB9" wp14:editId="23E545FF">
             <wp:extent cx="3076575" cy="218679"/>
@@ -2369,7 +2442,6 @@
           <w:bCs w:val="0"/>
           <w:lang w:val="bg-BG"/>
         </w:rPr>
-        <w:lastRenderedPageBreak/>
         <w:t>Подготовка</w:t>
       </w:r>
       <w:r>
@@ -2651,6 +2723,7 @@
         <w:rPr>
           <w:lang w:val="bg-BG"/>
         </w:rPr>
+        <w:lastRenderedPageBreak/>
         <w:t>Вход</w:t>
       </w:r>
     </w:p>
@@ -4842,6 +4915,7 @@
         <w:rPr>
           <w:noProof/>
         </w:rPr>
+        <w:lastRenderedPageBreak/>
         <w:drawing>
           <wp:inline distT="0" distB="0" distL="0" distR="0" wp14:anchorId="1753E899" wp14:editId="090F00BD">
             <wp:extent cx="2000250" cy="856395"/>
@@ -7548,6 +7622,7 @@
         <w:rPr>
           <w:lang w:val="bg-BG"/>
         </w:rPr>
+        <w:lastRenderedPageBreak/>
         <w:t xml:space="preserve">Направете </w:t>
       </w:r>
       <w:r>
@@ -8390,7 +8465,6 @@
         <w:rPr>
           <w:lang w:val="bg-BG"/>
         </w:rPr>
-        <w:lastRenderedPageBreak/>
         <w:t>Стъпки</w:t>
       </w:r>
     </w:p>
@@ -8922,6 +8996,7 @@
         <w:rPr>
           <w:lang w:val="bg-BG"/>
         </w:rPr>
+        <w:lastRenderedPageBreak/>
         <w:t>Примерен вход и изход</w:t>
       </w:r>
     </w:p>
@@ -10947,7 +11022,6 @@
                 <w:szCs w:val="22"/>
                 <w:lang w:eastAsia="en-US" w:bidi="ar-SA"/>
               </w:rPr>
-              <w:lastRenderedPageBreak/>
               <w:t>2.73</w:t>
             </w:r>
           </w:p>
@@ -11603,13 +11677,15 @@
         <w:pStyle w:val="Index"/>
         <w:rPr>
           <w:b/>
-        </w:rPr>
-      </w:pPr>
-      <w:r>
-        <w:rPr>
-          <w:b/>
-          <w:lang w:val="bg-BG"/>
-        </w:rPr>
+          <w:lang w:val="bg-BG"/>
+        </w:rPr>
+      </w:pPr>
+      <w:r>
+        <w:rPr>
+          <w:b/>
+          <w:lang w:val="bg-BG"/>
+        </w:rPr>
+        <w:lastRenderedPageBreak/>
         <w:t>Бележка</w:t>
       </w:r>
       <w:r>
@@ -12645,7 +12721,7 @@
 </file>
 
 <file path=word/endnotes.xml><?xml version="1.0" encoding="utf-8"?>
-<w:endnotes xmlns:wpc="http://schemas.microsoft.com/office/word/2010/wordprocessingCanvas" xmlns:cx="http://schemas.microsoft.com/office/drawing/2014/chartex" xmlns:cx1="http://schemas.microsoft.com/office/drawing/2015/9/8/chartex" xmlns:cx2="http://schemas.microsoft.com/office/drawing/2015/10/21/chartex" xmlns:cx3="http://schemas.microsoft.com/office/drawing/2016/5/9/chartex" xmlns:cx4="http://schemas.microsoft.com/office/drawing/2016/5/10/chartex" xmlns:cx5="http://schemas.microsoft.com/office/drawing/2016/5/11/chartex" xmlns:cx6="http://schemas.microsoft.com/office/drawing/2016/5/12/chartex" xmlns:cx7="http://schemas.microsoft.com/office/drawing/2016/5/13/chartex" xmlns:cx8="http://schemas.microsoft.com/office/drawing/2016/5/14/chartex" xmlns:mc="http://schemas.openxmlformats.org/markup-compatibility/2006" xmlns:aink="http://schemas.microsoft.com/office/drawing/2016/ink" xmlns:am3d="http://schemas.microsoft.com/office/drawing/2017/model3d" xmlns:o="urn:schemas-microsoft-com:office:office" xmlns:r="http://schemas.openxmlformats.org/officeDocument/2006/relationships" xmlns:m="http://schemas.openxmlformats.org/officeDocument/2006/math" xmlns:v="urn:schemas-microsoft-com:vml" xmlns:wp14="http://schemas.microsoft.com/office/word/2010/wordprocessingDrawing" xmlns:wp="http://schemas.openxmlformats.org/drawingml/2006/wordprocessingDrawing" xmlns:w10="urn:schemas-microsoft-com:office:word" xmlns:w="http://schemas.openxmlformats.org/wordprocessingml/2006/main" xmlns:w14="http://schemas.microsoft.com/office/word/2010/wordml" xmlns:w15="http://schemas.microsoft.com/office/word/2012/wordml" xmlns:w16cex="http://schemas.microsoft.com/office/word/2018/wordml/cex" xmlns:w16cid="http://schemas.microsoft.com/office/word/2016/wordml/cid" xmlns:w16="http://schemas.microsoft.com/office/word/2018/wordml" xmlns:w16se="http://schemas.microsoft.com/office/word/2015/wordml/symex" xmlns:wpg="http://schemas.microsoft.com/office/word/2010/wordprocessingGroup" xmlns:wpi="http://schemas.microsoft.com/office/word/2010/wordprocessingInk" xmlns:wne="http://schemas.microsoft.com/office/word/2006/wordml" xmlns:wps="http://schemas.microsoft.com/office/word/2010/wordprocessingShape" mc:Ignorable="w14 w15 w16se w16cid w16 w16cex wp14">
+<w:endnotes xmlns:wpc="http://schemas.microsoft.com/office/word/2010/wordprocessingCanvas" xmlns:cx="http://schemas.microsoft.com/office/drawing/2014/chartex" xmlns:cx1="http://schemas.microsoft.com/office/drawing/2015/9/8/chartex" xmlns:cx2="http://schemas.microsoft.com/office/drawing/2015/10/21/chartex" xmlns:cx3="http://schemas.microsoft.com/office/drawing/2016/5/9/chartex" xmlns:cx4="http://schemas.microsoft.com/office/drawing/2016/5/10/chartex" xmlns:cx5="http://schemas.microsoft.com/office/drawing/2016/5/11/chartex" xmlns:cx6="http://schemas.microsoft.com/office/drawing/2016/5/12/chartex" xmlns:cx7="http://schemas.microsoft.com/office/drawing/2016/5/13/chartex" xmlns:cx8="http://schemas.microsoft.com/office/drawing/2016/5/14/chartex" xmlns:mc="http://schemas.openxmlformats.org/markup-compatibility/2006" xmlns:aink="http://schemas.microsoft.com/office/drawing/2016/ink" xmlns:am3d="http://schemas.microsoft.com/office/drawing/2017/model3d" xmlns:o="urn:schemas-microsoft-com:office:office" xmlns:r="http://schemas.openxmlformats.org/officeDocument/2006/relationships" xmlns:m="http://schemas.openxmlformats.org/officeDocument/2006/math" xmlns:v="urn:schemas-microsoft-com:vml" xmlns:wp14="http://schemas.microsoft.com/office/word/2010/wordprocessingDrawing" xmlns:wp="http://schemas.openxmlformats.org/drawingml/2006/wordprocessingDrawing" xmlns:w10="urn:schemas-microsoft-com:office:word" xmlns:w="http://schemas.openxmlformats.org/wordprocessingml/2006/main" xmlns:w14="http://schemas.microsoft.com/office/word/2010/wordml" xmlns:w15="http://schemas.microsoft.com/office/word/2012/wordml" xmlns:w16cex="http://schemas.microsoft.com/office/word/2018/wordml/cex" xmlns:w16cid="http://schemas.microsoft.com/office/word/2016/wordml/cid" xmlns:w16="http://schemas.microsoft.com/office/word/2018/wordml" xmlns:w16sdtdh="http://schemas.microsoft.com/office/word/2020/wordml/sdtdatahash" xmlns:w16se="http://schemas.microsoft.com/office/word/2015/wordml/symex" xmlns:wpg="http://schemas.microsoft.com/office/word/2010/wordprocessingGroup" xmlns:wpi="http://schemas.microsoft.com/office/word/2010/wordprocessingInk" xmlns:wne="http://schemas.microsoft.com/office/word/2006/wordml" xmlns:wps="http://schemas.microsoft.com/office/word/2010/wordprocessingShape" mc:Ignorable="w14 w15 w16se w16cid w16 w16cex w16sdtdh wp14">
   <w:endnote w:type="separator" w:id="-1">
     <w:p>
       <w:pPr>
@@ -12670,7 +12746,7 @@
 </file>
 
 <file path=word/footer1.xml><?xml version="1.0" encoding="utf-8"?>
-<w:ftr xmlns:wpc="http://schemas.microsoft.com/office/word/2010/wordprocessingCanvas" xmlns:cx="http://schemas.microsoft.com/office/drawing/2014/chartex" xmlns:cx1="http://schemas.microsoft.com/office/drawing/2015/9/8/chartex" xmlns:cx2="http://schemas.microsoft.com/office/drawing/2015/10/21/chartex" xmlns:cx3="http://schemas.microsoft.com/office/drawing/2016/5/9/chartex" xmlns:cx4="http://schemas.microsoft.com/office/drawing/2016/5/10/chartex" xmlns:cx5="http://schemas.microsoft.com/office/drawing/2016/5/11/chartex" xmlns:cx6="http://schemas.microsoft.com/office/drawing/2016/5/12/chartex" xmlns:cx7="http://schemas.microsoft.com/office/drawing/2016/5/13/chartex" xmlns:cx8="http://schemas.microsoft.com/office/drawing/2016/5/14/chartex" xmlns:mc="http://schemas.openxmlformats.org/markup-compatibility/2006" xmlns:aink="http://schemas.microsoft.com/office/drawing/2016/ink" xmlns:am3d="http://schemas.microsoft.com/office/drawing/2017/model3d" xmlns:o="urn:schemas-microsoft-com:office:office" xmlns:r="http://schemas.openxmlformats.org/officeDocument/2006/relationships" xmlns:m="http://schemas.openxmlformats.org/officeDocument/2006/math" xmlns:v="urn:schemas-microsoft-com:vml" xmlns:wp14="http://schemas.microsoft.com/office/word/2010/wordprocessingDrawing" xmlns:wp="http://schemas.openxmlformats.org/drawingml/2006/wordprocessingDrawing" xmlns:w10="urn:schemas-microsoft-com:office:word" xmlns:w="http://schemas.openxmlformats.org/wordprocessingml/2006/main" xmlns:w14="http://schemas.microsoft.com/office/word/2010/wordml" xmlns:w15="http://schemas.microsoft.com/office/word/2012/wordml" xmlns:w16cex="http://schemas.microsoft.com/office/word/2018/wordml/cex" xmlns:w16cid="http://schemas.microsoft.com/office/word/2016/wordml/cid" xmlns:w16="http://schemas.microsoft.com/office/word/2018/wordml" xmlns:w16se="http://schemas.microsoft.com/office/word/2015/wordml/symex" xmlns:wpg="http://schemas.microsoft.com/office/word/2010/wordprocessingGroup" xmlns:wpi="http://schemas.microsoft.com/office/word/2010/wordprocessingInk" xmlns:wne="http://schemas.microsoft.com/office/word/2006/wordml" xmlns:wps="http://schemas.microsoft.com/office/word/2010/wordprocessingShape" mc:Ignorable="w14 w15 w16se w16cid w16 w16cex wp14">
+<w:ftr xmlns:wpc="http://schemas.microsoft.com/office/word/2010/wordprocessingCanvas" xmlns:cx="http://schemas.microsoft.com/office/drawing/2014/chartex" xmlns:cx1="http://schemas.microsoft.com/office/drawing/2015/9/8/chartex" xmlns:cx2="http://schemas.microsoft.com/office/drawing/2015/10/21/chartex" xmlns:cx3="http://schemas.microsoft.com/office/drawing/2016/5/9/chartex" xmlns:cx4="http://schemas.microsoft.com/office/drawing/2016/5/10/chartex" xmlns:cx5="http://schemas.microsoft.com/office/drawing/2016/5/11/chartex" xmlns:cx6="http://schemas.microsoft.com/office/drawing/2016/5/12/chartex" xmlns:cx7="http://schemas.microsoft.com/office/drawing/2016/5/13/chartex" xmlns:cx8="http://schemas.microsoft.com/office/drawing/2016/5/14/chartex" xmlns:mc="http://schemas.openxmlformats.org/markup-compatibility/2006" xmlns:aink="http://schemas.microsoft.com/office/drawing/2016/ink" xmlns:am3d="http://schemas.microsoft.com/office/drawing/2017/model3d" xmlns:o="urn:schemas-microsoft-com:office:office" xmlns:r="http://schemas.openxmlformats.org/officeDocument/2006/relationships" xmlns:m="http://schemas.openxmlformats.org/officeDocument/2006/math" xmlns:v="urn:schemas-microsoft-com:vml" xmlns:wp14="http://schemas.microsoft.com/office/word/2010/wordprocessingDrawing" xmlns:wp="http://schemas.openxmlformats.org/drawingml/2006/wordprocessingDrawing" xmlns:w10="urn:schemas-microsoft-com:office:word" xmlns:w="http://schemas.openxmlformats.org/wordprocessingml/2006/main" xmlns:w14="http://schemas.microsoft.com/office/word/2010/wordml" xmlns:w15="http://schemas.microsoft.com/office/word/2012/wordml" xmlns:w16cex="http://schemas.microsoft.com/office/word/2018/wordml/cex" xmlns:w16cid="http://schemas.microsoft.com/office/word/2016/wordml/cid" xmlns:w16="http://schemas.microsoft.com/office/word/2018/wordml" xmlns:w16sdtdh="http://schemas.microsoft.com/office/word/2020/wordml/sdtdatahash" xmlns:w16se="http://schemas.microsoft.com/office/word/2015/wordml/symex" xmlns:wpg="http://schemas.microsoft.com/office/word/2010/wordprocessingGroup" xmlns:wpi="http://schemas.microsoft.com/office/word/2010/wordprocessingInk" xmlns:wne="http://schemas.microsoft.com/office/word/2006/wordml" xmlns:wps="http://schemas.microsoft.com/office/word/2010/wordprocessingShape" mc:Ignorable="w14 w15 w16se w16cid w16 w16cex w16sdtdh wp14">
   <w:p>
     <w:pPr>
       <w:pStyle w:val="Footer"/>
@@ -13707,7 +13783,7 @@
                                   </pic:cNvPicPr>
                                 </pic:nvPicPr>
                                 <pic:blipFill>
-                                  <a:blip r:embed="rId2">
+                                  <a:blip r:embed="rId21">
                                     <a:extLst>
                                       <a:ext uri="{28A0092B-C50C-407E-A947-70E740481C1C}">
                                         <a14:useLocalDpi xmlns:a14="http://schemas.microsoft.com/office/drawing/2010/main" val="0"/>
@@ -13756,7 +13832,7 @@
                           <wp:extent cx="180000" cy="180000"/>
                           <wp:effectExtent l="0" t="0" r="0" b="0"/>
                           <wp:docPr id="2" name="Picture 2">
-                            <a:hlinkClick xmlns:a="http://schemas.openxmlformats.org/drawingml/2006/main" r:id="rId3"/>
+                            <a:hlinkClick xmlns:a="http://schemas.openxmlformats.org/drawingml/2006/main" r:id="rId22"/>
                           </wp:docPr>
                           <wp:cNvGraphicFramePr>
                             <a:graphicFrameLocks xmlns:a="http://schemas.openxmlformats.org/drawingml/2006/main" noChangeAspect="1"/>
@@ -13766,14 +13842,14 @@
                               <pic:pic xmlns:pic="http://schemas.openxmlformats.org/drawingml/2006/picture">
                                 <pic:nvPicPr>
                                   <pic:cNvPr id="2" name="Picture 2">
-                                    <a:hlinkClick r:id="rId3"/>
+                                    <a:hlinkClick r:id="rId22"/>
                                   </pic:cNvPr>
                                   <pic:cNvPicPr>
                                     <a:picLocks noChangeAspect="1" noChangeArrowheads="1"/>
                                   </pic:cNvPicPr>
                                 </pic:nvPicPr>
                                 <pic:blipFill>
-                                  <a:blip r:embed="rId4">
+                                  <a:blip r:embed="rId23">
                                     <a:extLst>
                                       <a:ext uri="{28A0092B-C50C-407E-A947-70E740481C1C}">
                                         <a14:useLocalDpi xmlns:a14="http://schemas.microsoft.com/office/drawing/2010/main" val="0"/>
@@ -13822,7 +13898,7 @@
                           <wp:extent cx="180000" cy="180000"/>
                           <wp:effectExtent l="0" t="0" r="0" b="0"/>
                           <wp:docPr id="5" name="Picture 5" title="Software University @ Facebook">
-                            <a:hlinkClick xmlns:a="http://schemas.openxmlformats.org/drawingml/2006/main" r:id="rId5"/>
+                            <a:hlinkClick xmlns:a="http://schemas.openxmlformats.org/drawingml/2006/main" r:id="rId24"/>
                           </wp:docPr>
                           <wp:cNvGraphicFramePr>
                             <a:graphicFrameLocks xmlns:a="http://schemas.openxmlformats.org/drawingml/2006/main" noChangeAspect="1"/>
@@ -13832,12 +13908,12 @@
                               <pic:pic xmlns:pic="http://schemas.openxmlformats.org/drawingml/2006/picture">
                                 <pic:nvPicPr>
                                   <pic:cNvPr id="5" name="Picture 5" title="Software University @ Facebook">
-                                    <a:hlinkClick r:id="rId5"/>
+                                    <a:hlinkClick r:id="rId24"/>
                                   </pic:cNvPr>
                                   <pic:cNvPicPr/>
                                 </pic:nvPicPr>
                                 <pic:blipFill>
-                                  <a:blip r:embed="rId6"/>
+                                  <a:blip r:embed="rId25"/>
                                   <a:stretch>
                                     <a:fillRect/>
                                   </a:stretch>
@@ -13875,7 +13951,7 @@
                           <wp:extent cx="180000" cy="180000"/>
                           <wp:effectExtent l="0" t="0" r="0" b="0"/>
                           <wp:docPr id="20" name="Picture 20">
-                            <a:hlinkClick xmlns:a="http://schemas.openxmlformats.org/drawingml/2006/main" r:id="rId7"/>
+                            <a:hlinkClick xmlns:a="http://schemas.openxmlformats.org/drawingml/2006/main" r:id="rId26"/>
                           </wp:docPr>
                           <wp:cNvGraphicFramePr>
                             <a:graphicFrameLocks xmlns:a="http://schemas.openxmlformats.org/drawingml/2006/main" noChangeAspect="1"/>
@@ -13885,20 +13961,20 @@
                               <pic:pic xmlns:pic="http://schemas.openxmlformats.org/drawingml/2006/picture">
                                 <pic:nvPicPr>
                                   <pic:cNvPr id="20" name="Picture 20">
-                                    <a:hlinkClick r:id="rId7"/>
+                                    <a:hlinkClick r:id="rId26"/>
                                   </pic:cNvPr>
                                   <pic:cNvPicPr>
                                     <a:picLocks noChangeAspect="1" noChangeArrowheads="1"/>
                                   </pic:cNvPicPr>
                                 </pic:nvPicPr>
                                 <pic:blipFill>
-                                  <a:blip r:embed="rId8">
+                                  <a:blip r:embed="rId27">
                                     <a:extLst>
                                       <a:ext uri="{28A0092B-C50C-407E-A947-70E740481C1C}">
                                         <a14:useLocalDpi xmlns:a14="http://schemas.microsoft.com/office/drawing/2010/main" val="0"/>
                                       </a:ext>
                                       <a:ext uri="{837473B0-CC2E-450A-ABE3-18F120FF3D39}">
-                                        <a1611:picAttrSrcUrl xmlns:a1611="http://schemas.microsoft.com/office/drawing/2016/11/main" r:id="rId9"/>
+                                        <a1611:picAttrSrcUrl xmlns:a1611="http://schemas.microsoft.com/office/drawing/2016/11/main" r:id="rId28"/>
                                       </a:ext>
                                     </a:extLst>
                                   </a:blip>
@@ -13944,7 +14020,7 @@
                           <wp:extent cx="180000" cy="180000"/>
                           <wp:effectExtent l="0" t="0" r="0" b="0"/>
                           <wp:docPr id="7" name="Picture 7" title="Software University @ Twitter">
-                            <a:hlinkClick xmlns:a="http://schemas.openxmlformats.org/drawingml/2006/main" r:id="rId10"/>
+                            <a:hlinkClick xmlns:a="http://schemas.openxmlformats.org/drawingml/2006/main" r:id="rId29"/>
                           </wp:docPr>
                           <wp:cNvGraphicFramePr>
                             <a:graphicFrameLocks xmlns:a="http://schemas.openxmlformats.org/drawingml/2006/main" noChangeAspect="1"/>
@@ -13954,12 +14030,12 @@
                               <pic:pic xmlns:pic="http://schemas.openxmlformats.org/drawingml/2006/picture">
                                 <pic:nvPicPr>
                                   <pic:cNvPr id="7" name="Picture 7" title="Software University @ Twitter">
-                                    <a:hlinkClick r:id="rId10"/>
+                                    <a:hlinkClick r:id="rId29"/>
                                   </pic:cNvPr>
                                   <pic:cNvPicPr/>
                                 </pic:nvPicPr>
                                 <pic:blipFill>
-                                  <a:blip r:embed="rId11"/>
+                                  <a:blip r:embed="rId30"/>
                                   <a:stretch>
                                     <a:fillRect/>
                                   </a:stretch>
@@ -13997,7 +14073,7 @@
                           <wp:extent cx="180000" cy="180000"/>
                           <wp:effectExtent l="0" t="0" r="0" b="0"/>
                           <wp:docPr id="17" name="Picture 17" title="Software University @ YouTube">
-                            <a:hlinkClick xmlns:a="http://schemas.openxmlformats.org/drawingml/2006/main" r:id="rId12"/>
+                            <a:hlinkClick xmlns:a="http://schemas.openxmlformats.org/drawingml/2006/main" r:id="rId31"/>
                           </wp:docPr>
                           <wp:cNvGraphicFramePr>
                             <a:graphicFrameLocks xmlns:a="http://schemas.openxmlformats.org/drawingml/2006/main" noChangeAspect="1"/>
@@ -14007,12 +14083,12 @@
                               <pic:pic xmlns:pic="http://schemas.openxmlformats.org/drawingml/2006/picture">
                                 <pic:nvPicPr>
                                   <pic:cNvPr id="17" name="Picture 17" title="Software University @ YouTube">
-                                    <a:hlinkClick r:id="rId12"/>
+                                    <a:hlinkClick r:id="rId31"/>
                                   </pic:cNvPr>
                                   <pic:cNvPicPr/>
                                 </pic:nvPicPr>
                                 <pic:blipFill>
-                                  <a:blip r:embed="rId13"/>
+                                  <a:blip r:embed="rId32"/>
                                   <a:stretch>
                                     <a:fillRect/>
                                   </a:stretch>
@@ -14050,7 +14126,7 @@
                           <wp:extent cx="180000" cy="180000"/>
                           <wp:effectExtent l="0" t="0" r="0" b="0"/>
                           <wp:docPr id="21" name="Picture 21">
-                            <a:hlinkClick xmlns:a="http://schemas.openxmlformats.org/drawingml/2006/main" r:id="rId14"/>
+                            <a:hlinkClick xmlns:a="http://schemas.openxmlformats.org/drawingml/2006/main" r:id="rId33"/>
                           </wp:docPr>
                           <wp:cNvGraphicFramePr>
                             <a:graphicFrameLocks xmlns:a="http://schemas.openxmlformats.org/drawingml/2006/main" noChangeAspect="1"/>
@@ -14060,14 +14136,14 @@
                               <pic:pic xmlns:pic="http://schemas.openxmlformats.org/drawingml/2006/picture">
                                 <pic:nvPicPr>
                                   <pic:cNvPr id="21" name="Picture 21">
-                                    <a:hlinkClick r:id="rId14"/>
+                                    <a:hlinkClick r:id="rId33"/>
                                   </pic:cNvPr>
                                   <pic:cNvPicPr>
                                     <a:picLocks noChangeAspect="1" noChangeArrowheads="1"/>
                                   </pic:cNvPicPr>
                                 </pic:nvPicPr>
                                 <pic:blipFill rotWithShape="1">
-                                  <a:blip r:embed="rId15">
+                                  <a:blip r:embed="rId34">
                                     <a:extLst>
                                       <a:ext uri="{28A0092B-C50C-407E-A947-70E740481C1C}">
                                         <a14:useLocalDpi xmlns:a14="http://schemas.microsoft.com/office/drawing/2010/main" val="0"/>
@@ -14119,7 +14195,7 @@
                           <wp:extent cx="180000" cy="180000"/>
                           <wp:effectExtent l="0" t="0" r="0" b="0"/>
                           <wp:docPr id="22" name="Picture 22">
-                            <a:hlinkClick xmlns:a="http://schemas.openxmlformats.org/drawingml/2006/main" r:id="rId16"/>
+                            <a:hlinkClick xmlns:a="http://schemas.openxmlformats.org/drawingml/2006/main" r:id="rId35"/>
                           </wp:docPr>
                           <wp:cNvGraphicFramePr>
                             <a:graphicFrameLocks xmlns:a="http://schemas.openxmlformats.org/drawingml/2006/main" noChangeAspect="1"/>
@@ -14129,14 +14205,14 @@
                               <pic:pic xmlns:pic="http://schemas.openxmlformats.org/drawingml/2006/picture">
                                 <pic:nvPicPr>
                                   <pic:cNvPr id="22" name="Picture 22">
-                                    <a:hlinkClick r:id="rId16"/>
+                                    <a:hlinkClick r:id="rId35"/>
                                   </pic:cNvPr>
                                   <pic:cNvPicPr>
                                     <a:picLocks noChangeAspect="1" noChangeArrowheads="1"/>
                                   </pic:cNvPicPr>
                                 </pic:nvPicPr>
                                 <pic:blipFill>
-                                  <a:blip r:embed="rId17">
+                                  <a:blip r:embed="rId36">
                                     <a:extLst>
                                       <a:ext uri="{28A0092B-C50C-407E-A947-70E740481C1C}">
                                         <a14:useLocalDpi xmlns:a14="http://schemas.microsoft.com/office/drawing/2010/main" val="0"/>
@@ -14185,7 +14261,7 @@
                           <wp:extent cx="180000" cy="180000"/>
                           <wp:effectExtent l="0" t="0" r="0" b="0"/>
                           <wp:docPr id="23" name="Picture 23" title="Software University: Email Us">
-                            <a:hlinkClick xmlns:a="http://schemas.openxmlformats.org/drawingml/2006/main" r:id="rId18"/>
+                            <a:hlinkClick xmlns:a="http://schemas.openxmlformats.org/drawingml/2006/main" r:id="rId37"/>
                           </wp:docPr>
                           <wp:cNvGraphicFramePr>
                             <a:graphicFrameLocks xmlns:a="http://schemas.openxmlformats.org/drawingml/2006/main" noChangeAspect="1"/>
@@ -14195,12 +14271,12 @@
                               <pic:pic xmlns:pic="http://schemas.openxmlformats.org/drawingml/2006/picture">
                                 <pic:nvPicPr>
                                   <pic:cNvPr id="23" name="Picture 23" title="Software University: Email Us">
-                                    <a:hlinkClick r:id="rId18"/>
+                                    <a:hlinkClick r:id="rId37"/>
                                   </pic:cNvPr>
                                   <pic:cNvPicPr/>
                                 </pic:nvPicPr>
                                 <pic:blipFill>
-                                  <a:blip r:embed="rId19"/>
+                                  <a:blip r:embed="rId38"/>
                                   <a:stretch>
                                     <a:fillRect/>
                                   </a:stretch>
@@ -14262,7 +14338,7 @@
                   </pic:cNvPicPr>
                 </pic:nvPicPr>
                 <pic:blipFill>
-                  <a:blip r:embed="rId21">
+                  <a:blip r:embed="rId39">
                     <a:extLst>
                       <a:ext uri="{28A0092B-C50C-407E-A947-70E740481C1C}">
                         <a14:useLocalDpi xmlns:a14="http://schemas.microsoft.com/office/drawing/2010/main" val="0"/>
@@ -14658,7 +14734,7 @@
 </file>
 
 <file path=word/footnotes.xml><?xml version="1.0" encoding="utf-8"?>
-<w:footnotes xmlns:wpc="http://schemas.microsoft.com/office/word/2010/wordprocessingCanvas" xmlns:cx="http://schemas.microsoft.com/office/drawing/2014/chartex" xmlns:cx1="http://schemas.microsoft.com/office/drawing/2015/9/8/chartex" xmlns:cx2="http://schemas.microsoft.com/office/drawing/2015/10/21/chartex" xmlns:cx3="http://schemas.microsoft.com/office/drawing/2016/5/9/chartex" xmlns:cx4="http://schemas.microsoft.com/office/drawing/2016/5/10/chartex" xmlns:cx5="http://schemas.microsoft.com/office/drawing/2016/5/11/chartex" xmlns:cx6="http://schemas.microsoft.com/office/drawing/2016/5/12/chartex" xmlns:cx7="http://schemas.microsoft.com/office/drawing/2016/5/13/chartex" xmlns:cx8="http://schemas.microsoft.com/office/drawing/2016/5/14/chartex" xmlns:mc="http://schemas.openxmlformats.org/markup-compatibility/2006" xmlns:aink="http://schemas.microsoft.com/office/drawing/2016/ink" xmlns:am3d="http://schemas.microsoft.com/office/drawing/2017/model3d" xmlns:o="urn:schemas-microsoft-com:office:office" xmlns:r="http://schemas.openxmlformats.org/officeDocument/2006/relationships" xmlns:m="http://schemas.openxmlformats.org/officeDocument/2006/math" xmlns:v="urn:schemas-microsoft-com:vml" xmlns:wp14="http://schemas.microsoft.com/office/word/2010/wordprocessingDrawing" xmlns:wp="http://schemas.openxmlformats.org/drawingml/2006/wordprocessingDrawing" xmlns:w10="urn:schemas-microsoft-com:office:word" xmlns:w="http://schemas.openxmlformats.org/wordprocessingml/2006/main" xmlns:w14="http://schemas.microsoft.com/office/word/2010/wordml" xmlns:w15="http://schemas.microsoft.com/office/word/2012/wordml" xmlns:w16cex="http://schemas.microsoft.com/office/word/2018/wordml/cex" xmlns:w16cid="http://schemas.microsoft.com/office/word/2016/wordml/cid" xmlns:w16="http://schemas.microsoft.com/office/word/2018/wordml" xmlns:w16se="http://schemas.microsoft.com/office/word/2015/wordml/symex" xmlns:wpg="http://schemas.microsoft.com/office/word/2010/wordprocessingGroup" xmlns:wpi="http://schemas.microsoft.com/office/word/2010/wordprocessingInk" xmlns:wne="http://schemas.microsoft.com/office/word/2006/wordml" xmlns:wps="http://schemas.microsoft.com/office/word/2010/wordprocessingShape" mc:Ignorable="w14 w15 w16se w16cid w16 w16cex wp14">
+<w:footnotes xmlns:wpc="http://schemas.microsoft.com/office/word/2010/wordprocessingCanvas" xmlns:cx="http://schemas.microsoft.com/office/drawing/2014/chartex" xmlns:cx1="http://schemas.microsoft.com/office/drawing/2015/9/8/chartex" xmlns:cx2="http://schemas.microsoft.com/office/drawing/2015/10/21/chartex" xmlns:cx3="http://schemas.microsoft.com/office/drawing/2016/5/9/chartex" xmlns:cx4="http://schemas.microsoft.com/office/drawing/2016/5/10/chartex" xmlns:cx5="http://schemas.microsoft.com/office/drawing/2016/5/11/chartex" xmlns:cx6="http://schemas.microsoft.com/office/drawing/2016/5/12/chartex" xmlns:cx7="http://schemas.microsoft.com/office/drawing/2016/5/13/chartex" xmlns:cx8="http://schemas.microsoft.com/office/drawing/2016/5/14/chartex" xmlns:mc="http://schemas.openxmlformats.org/markup-compatibility/2006" xmlns:aink="http://schemas.microsoft.com/office/drawing/2016/ink" xmlns:am3d="http://schemas.microsoft.com/office/drawing/2017/model3d" xmlns:o="urn:schemas-microsoft-com:office:office" xmlns:r="http://schemas.openxmlformats.org/officeDocument/2006/relationships" xmlns:m="http://schemas.openxmlformats.org/officeDocument/2006/math" xmlns:v="urn:schemas-microsoft-com:vml" xmlns:wp14="http://schemas.microsoft.com/office/word/2010/wordprocessingDrawing" xmlns:wp="http://schemas.openxmlformats.org/drawingml/2006/wordprocessingDrawing" xmlns:w10="urn:schemas-microsoft-com:office:word" xmlns:w="http://schemas.openxmlformats.org/wordprocessingml/2006/main" xmlns:w14="http://schemas.microsoft.com/office/word/2010/wordml" xmlns:w15="http://schemas.microsoft.com/office/word/2012/wordml" xmlns:w16cex="http://schemas.microsoft.com/office/word/2018/wordml/cex" xmlns:w16cid="http://schemas.microsoft.com/office/word/2016/wordml/cid" xmlns:w16="http://schemas.microsoft.com/office/word/2018/wordml" xmlns:w16sdtdh="http://schemas.microsoft.com/office/word/2020/wordml/sdtdatahash" xmlns:w16se="http://schemas.microsoft.com/office/word/2015/wordml/symex" xmlns:wpg="http://schemas.microsoft.com/office/word/2010/wordprocessingGroup" xmlns:wpi="http://schemas.microsoft.com/office/word/2010/wordprocessingInk" xmlns:wne="http://schemas.microsoft.com/office/word/2006/wordml" xmlns:wps="http://schemas.microsoft.com/office/word/2010/wordprocessingShape" mc:Ignorable="w14 w15 w16se w16cid w16 w16cex w16sdtdh wp14">
   <w:footnote w:type="separator" w:id="-1">
     <w:p>
       <w:pPr>
@@ -14683,7 +14759,7 @@
 </file>
 
 <file path=word/header1.xml><?xml version="1.0" encoding="utf-8"?>
-<w:hdr xmlns:wpc="http://schemas.microsoft.com/office/word/2010/wordprocessingCanvas" xmlns:cx="http://schemas.microsoft.com/office/drawing/2014/chartex" xmlns:cx1="http://schemas.microsoft.com/office/drawing/2015/9/8/chartex" xmlns:cx2="http://schemas.microsoft.com/office/drawing/2015/10/21/chartex" xmlns:cx3="http://schemas.microsoft.com/office/drawing/2016/5/9/chartex" xmlns:cx4="http://schemas.microsoft.com/office/drawing/2016/5/10/chartex" xmlns:cx5="http://schemas.microsoft.com/office/drawing/2016/5/11/chartex" xmlns:cx6="http://schemas.microsoft.com/office/drawing/2016/5/12/chartex" xmlns:cx7="http://schemas.microsoft.com/office/drawing/2016/5/13/chartex" xmlns:cx8="http://schemas.microsoft.com/office/drawing/2016/5/14/chartex" xmlns:mc="http://schemas.openxmlformats.org/markup-compatibility/2006" xmlns:aink="http://schemas.microsoft.com/office/drawing/2016/ink" xmlns:am3d="http://schemas.microsoft.com/office/drawing/2017/model3d" xmlns:o="urn:schemas-microsoft-com:office:office" xmlns:r="http://schemas.openxmlformats.org/officeDocument/2006/relationships" xmlns:m="http://schemas.openxmlformats.org/officeDocument/2006/math" xmlns:v="urn:schemas-microsoft-com:vml" xmlns:wp14="http://schemas.microsoft.com/office/word/2010/wordprocessingDrawing" xmlns:wp="http://schemas.openxmlformats.org/drawingml/2006/wordprocessingDrawing" xmlns:w10="urn:schemas-microsoft-com:office:word" xmlns:w="http://schemas.openxmlformats.org/wordprocessingml/2006/main" xmlns:w14="http://schemas.microsoft.com/office/word/2010/wordml" xmlns:w15="http://schemas.microsoft.com/office/word/2012/wordml" xmlns:w16cex="http://schemas.microsoft.com/office/word/2018/wordml/cex" xmlns:w16cid="http://schemas.microsoft.com/office/word/2016/wordml/cid" xmlns:w16="http://schemas.microsoft.com/office/word/2018/wordml" xmlns:w16se="http://schemas.microsoft.com/office/word/2015/wordml/symex" xmlns:wpg="http://schemas.microsoft.com/office/word/2010/wordprocessingGroup" xmlns:wpi="http://schemas.microsoft.com/office/word/2010/wordprocessingInk" xmlns:wne="http://schemas.microsoft.com/office/word/2006/wordml" xmlns:wps="http://schemas.microsoft.com/office/word/2010/wordprocessingShape" mc:Ignorable="w14 w15 w16se w16cid w16 w16cex wp14">
+<w:hdr xmlns:wpc="http://schemas.microsoft.com/office/word/2010/wordprocessingCanvas" xmlns:cx="http://schemas.microsoft.com/office/drawing/2014/chartex" xmlns:cx1="http://schemas.microsoft.com/office/drawing/2015/9/8/chartex" xmlns:cx2="http://schemas.microsoft.com/office/drawing/2015/10/21/chartex" xmlns:cx3="http://schemas.microsoft.com/office/drawing/2016/5/9/chartex" xmlns:cx4="http://schemas.microsoft.com/office/drawing/2016/5/10/chartex" xmlns:cx5="http://schemas.microsoft.com/office/drawing/2016/5/11/chartex" xmlns:cx6="http://schemas.microsoft.com/office/drawing/2016/5/12/chartex" xmlns:cx7="http://schemas.microsoft.com/office/drawing/2016/5/13/chartex" xmlns:cx8="http://schemas.microsoft.com/office/drawing/2016/5/14/chartex" xmlns:mc="http://schemas.openxmlformats.org/markup-compatibility/2006" xmlns:aink="http://schemas.microsoft.com/office/drawing/2016/ink" xmlns:am3d="http://schemas.microsoft.com/office/drawing/2017/model3d" xmlns:o="urn:schemas-microsoft-com:office:office" xmlns:r="http://schemas.openxmlformats.org/officeDocument/2006/relationships" xmlns:m="http://schemas.openxmlformats.org/officeDocument/2006/math" xmlns:v="urn:schemas-microsoft-com:vml" xmlns:wp14="http://schemas.microsoft.com/office/word/2010/wordprocessingDrawing" xmlns:wp="http://schemas.openxmlformats.org/drawingml/2006/wordprocessingDrawing" xmlns:w10="urn:schemas-microsoft-com:office:word" xmlns:w="http://schemas.openxmlformats.org/wordprocessingml/2006/main" xmlns:w14="http://schemas.microsoft.com/office/word/2010/wordml" xmlns:w15="http://schemas.microsoft.com/office/word/2012/wordml" xmlns:w16cex="http://schemas.microsoft.com/office/word/2018/wordml/cex" xmlns:w16cid="http://schemas.microsoft.com/office/word/2016/wordml/cid" xmlns:w16="http://schemas.microsoft.com/office/word/2018/wordml" xmlns:w16sdtdh="http://schemas.microsoft.com/office/word/2020/wordml/sdtdatahash" xmlns:w16se="http://schemas.microsoft.com/office/word/2015/wordml/symex" xmlns:wpg="http://schemas.microsoft.com/office/word/2010/wordprocessingGroup" xmlns:wpi="http://schemas.microsoft.com/office/word/2010/wordprocessingInk" xmlns:wne="http://schemas.microsoft.com/office/word/2006/wordml" xmlns:wps="http://schemas.microsoft.com/office/word/2010/wordprocessingShape" mc:Ignorable="w14 w15 w16se w16cid w16 w16cex w16sdtdh wp14">
   <w:p>
     <w:pPr>
       <w:pStyle w:val="Header"/>
@@ -14694,7 +14770,7 @@
 </file>
 
 <file path=word/numbering.xml><?xml version="1.0" encoding="utf-8"?>
-<w:numbering xmlns:wpc="http://schemas.microsoft.com/office/word/2010/wordprocessingCanvas" xmlns:cx="http://schemas.microsoft.com/office/drawing/2014/chartex" xmlns:cx1="http://schemas.microsoft.com/office/drawing/2015/9/8/chartex" xmlns:cx2="http://schemas.microsoft.com/office/drawing/2015/10/21/chartex" xmlns:cx3="http://schemas.microsoft.com/office/drawing/2016/5/9/chartex" xmlns:cx4="http://schemas.microsoft.com/office/drawing/2016/5/10/chartex" xmlns:cx5="http://schemas.microsoft.com/office/drawing/2016/5/11/chartex" xmlns:cx6="http://schemas.microsoft.com/office/drawing/2016/5/12/chartex" xmlns:cx7="http://schemas.microsoft.com/office/drawing/2016/5/13/chartex" xmlns:cx8="http://schemas.microsoft.com/office/drawing/2016/5/14/chartex" xmlns:mc="http://schemas.openxmlformats.org/markup-compatibility/2006" xmlns:aink="http://schemas.microsoft.com/office/drawing/2016/ink" xmlns:am3d="http://schemas.microsoft.com/office/drawing/2017/model3d" xmlns:o="urn:schemas-microsoft-com:office:office" xmlns:r="http://schemas.openxmlformats.org/officeDocument/2006/relationships" xmlns:m="http://schemas.openxmlformats.org/officeDocument/2006/math" xmlns:v="urn:schemas-microsoft-com:vml" xmlns:wp14="http://schemas.microsoft.com/office/word/2010/wordprocessingDrawing" xmlns:wp="http://schemas.openxmlformats.org/drawingml/2006/wordprocessingDrawing" xmlns:w10="urn:schemas-microsoft-com:office:word" xmlns:w="http://schemas.openxmlformats.org/wordprocessingml/2006/main" xmlns:w14="http://schemas.microsoft.com/office/word/2010/wordml" xmlns:w15="http://schemas.microsoft.com/office/word/2012/wordml" xmlns:w16cex="http://schemas.microsoft.com/office/word/2018/wordml/cex" xmlns:w16cid="http://schemas.microsoft.com/office/word/2016/wordml/cid" xmlns:w16="http://schemas.microsoft.com/office/word/2018/wordml" xmlns:w16se="http://schemas.microsoft.com/office/word/2015/wordml/symex" xmlns:wpg="http://schemas.microsoft.com/office/word/2010/wordprocessingGroup" xmlns:wpi="http://schemas.microsoft.com/office/word/2010/wordprocessingInk" xmlns:wne="http://schemas.microsoft.com/office/word/2006/wordml" xmlns:wps="http://schemas.microsoft.com/office/word/2010/wordprocessingShape" mc:Ignorable="w14 w15 w16se w16cid w16 w16cex wp14">
+<w:numbering xmlns:wpc="http://schemas.microsoft.com/office/word/2010/wordprocessingCanvas" xmlns:cx="http://schemas.microsoft.com/office/drawing/2014/chartex" xmlns:cx1="http://schemas.microsoft.com/office/drawing/2015/9/8/chartex" xmlns:cx2="http://schemas.microsoft.com/office/drawing/2015/10/21/chartex" xmlns:cx3="http://schemas.microsoft.com/office/drawing/2016/5/9/chartex" xmlns:cx4="http://schemas.microsoft.com/office/drawing/2016/5/10/chartex" xmlns:cx5="http://schemas.microsoft.com/office/drawing/2016/5/11/chartex" xmlns:cx6="http://schemas.microsoft.com/office/drawing/2016/5/12/chartex" xmlns:cx7="http://schemas.microsoft.com/office/drawing/2016/5/13/chartex" xmlns:cx8="http://schemas.microsoft.com/office/drawing/2016/5/14/chartex" xmlns:mc="http://schemas.openxmlformats.org/markup-compatibility/2006" xmlns:aink="http://schemas.microsoft.com/office/drawing/2016/ink" xmlns:am3d="http://schemas.microsoft.com/office/drawing/2017/model3d" xmlns:o="urn:schemas-microsoft-com:office:office" xmlns:r="http://schemas.openxmlformats.org/officeDocument/2006/relationships" xmlns:m="http://schemas.openxmlformats.org/officeDocument/2006/math" xmlns:v="urn:schemas-microsoft-com:vml" xmlns:wp14="http://schemas.microsoft.com/office/word/2010/wordprocessingDrawing" xmlns:wp="http://schemas.openxmlformats.org/drawingml/2006/wordprocessingDrawing" xmlns:w10="urn:schemas-microsoft-com:office:word" xmlns:w="http://schemas.openxmlformats.org/wordprocessingml/2006/main" xmlns:w14="http://schemas.microsoft.com/office/word/2010/wordml" xmlns:w15="http://schemas.microsoft.com/office/word/2012/wordml" xmlns:w16cex="http://schemas.microsoft.com/office/word/2018/wordml/cex" xmlns:w16cid="http://schemas.microsoft.com/office/word/2016/wordml/cid" xmlns:w16="http://schemas.microsoft.com/office/word/2018/wordml" xmlns:w16sdtdh="http://schemas.microsoft.com/office/word/2020/wordml/sdtdatahash" xmlns:w16se="http://schemas.microsoft.com/office/word/2015/wordml/symex" xmlns:wpg="http://schemas.microsoft.com/office/word/2010/wordprocessingGroup" xmlns:wpi="http://schemas.microsoft.com/office/word/2010/wordprocessingInk" xmlns:wne="http://schemas.microsoft.com/office/word/2006/wordml" xmlns:wps="http://schemas.microsoft.com/office/word/2010/wordprocessingShape" mc:Ignorable="w14 w15 w16se w16cid w16 w16cex w16sdtdh wp14">
   <w:abstractNum w:abstractNumId="0" w15:restartNumberingAfterBreak="0">
     <w:nsid w:val="03CC6A32"/>
     <w:multiLevelType w:val="hybridMultilevel"/>
@@ -17104,7 +17180,7 @@
 </file>
 
 <file path=word/styles.xml><?xml version="1.0" encoding="utf-8"?>
-<w:styles xmlns:mc="http://schemas.openxmlformats.org/markup-compatibility/2006" xmlns:r="http://schemas.openxmlformats.org/officeDocument/2006/relationships" xmlns:w="http://schemas.openxmlformats.org/wordprocessingml/2006/main" xmlns:w14="http://schemas.microsoft.com/office/word/2010/wordml" xmlns:w15="http://schemas.microsoft.com/office/word/2012/wordml" xmlns:w16cex="http://schemas.microsoft.com/office/word/2018/wordml/cex" xmlns:w16cid="http://schemas.microsoft.com/office/word/2016/wordml/cid" xmlns:w16="http://schemas.microsoft.com/office/word/2018/wordml" xmlns:w16se="http://schemas.microsoft.com/office/word/2015/wordml/symex" mc:Ignorable="w14 w15 w16se w16cid w16 w16cex">
+<w:styles xmlns:mc="http://schemas.openxmlformats.org/markup-compatibility/2006" xmlns:r="http://schemas.openxmlformats.org/officeDocument/2006/relationships" xmlns:w="http://schemas.openxmlformats.org/wordprocessingml/2006/main" xmlns:w14="http://schemas.microsoft.com/office/word/2010/wordml" xmlns:w15="http://schemas.microsoft.com/office/word/2012/wordml" xmlns:w16cex="http://schemas.microsoft.com/office/word/2018/wordml/cex" xmlns:w16cid="http://schemas.microsoft.com/office/word/2016/wordml/cid" xmlns:w16="http://schemas.microsoft.com/office/word/2018/wordml" xmlns:w16sdtdh="http://schemas.microsoft.com/office/word/2020/wordml/sdtdatahash" xmlns:w16se="http://schemas.microsoft.com/office/word/2015/wordml/symex" mc:Ignorable="w14 w15 w16se w16cid w16 w16cex w16sdtdh">
   <w:docDefaults>
     <w:rPrDefault>
       <w:rPr>
